--- a/01.Documentos/Tarefas Faltantes de Master Chef.docx
+++ b/01.Documentos/Tarefas Faltantes de Master Chef.docx
@@ -58,6 +58,26 @@
           <w:rFonts w:ascii="Verdana" w:hAnsi="Verdana"/>
         </w:rPr>
         <w:t>usca</w:t>
+      </w:r>
+    </w:p>
+    <w:p>
+      <w:pPr>
+        <w:pStyle w:val="PargrafodaLista"/>
+        <w:rPr>
+          <w:rFonts w:ascii="Verdana" w:hAnsi="Verdana"/>
+        </w:rPr>
+      </w:pPr>
+      <w:r>
+        <w:rPr>
+          <w:rFonts w:ascii="Verdana" w:hAnsi="Verdana"/>
+        </w:rPr>
+        <w:t xml:space="preserve">Criar </w:t>
+      </w:r>
+      <w:r>
+        <w:rPr>
+          <w:rFonts w:ascii="Verdana" w:hAnsi="Verdana"/>
+        </w:rPr>
+        <w:t>paginação</w:t>
       </w:r>
     </w:p>
     <w:p>
@@ -192,21 +212,56 @@
         <w:rPr>
           <w:rFonts w:ascii="Verdana" w:hAnsi="Verdana"/>
         </w:rPr>
-        <w:t>Adicionar Tags (Ex.: Salgado, Doce, Diet, Sem Lactose e etc.)</w:t>
-      </w:r>
-    </w:p>
-    <w:p>
-      <w:pPr>
-        <w:pStyle w:val="PargrafodaLista"/>
-        <w:rPr>
-          <w:rFonts w:ascii="Verdana" w:hAnsi="Verdana"/>
-        </w:rPr>
-      </w:pPr>
-      <w:r>
-        <w:rPr>
-          <w:rFonts w:ascii="Verdana" w:hAnsi="Verdana"/>
-        </w:rPr>
-        <w:t>Adicionar A</w:t>
+        <w:t xml:space="preserve">Adicionar </w:t>
+      </w:r>
+      <w:proofErr w:type="spellStart"/>
+      <w:r>
+        <w:rPr>
+          <w:rFonts w:ascii="Verdana" w:hAnsi="Verdana"/>
+        </w:rPr>
+        <w:t>Tags</w:t>
+      </w:r>
+      <w:proofErr w:type="spellEnd"/>
+      <w:r>
+        <w:rPr>
+          <w:rFonts w:ascii="Verdana" w:hAnsi="Verdana"/>
+        </w:rPr>
+        <w:t xml:space="preserve"> (Ex.: Salgado, Doce, Diet, Sem </w:t>
+      </w:r>
+      <w:proofErr w:type="gramStart"/>
+      <w:r>
+        <w:rPr>
+          <w:rFonts w:ascii="Verdana" w:hAnsi="Verdana"/>
+        </w:rPr>
+        <w:t>Lactose e etc.</w:t>
+      </w:r>
+      <w:proofErr w:type="gramEnd"/>
+      <w:r>
+        <w:rPr>
+          <w:rFonts w:ascii="Verdana" w:hAnsi="Verdana"/>
+        </w:rPr>
+        <w:t>)</w:t>
+      </w:r>
+    </w:p>
+    <w:p>
+      <w:pPr>
+        <w:pStyle w:val="PargrafodaLista"/>
+        <w:rPr>
+          <w:rFonts w:ascii="Verdana" w:hAnsi="Verdana"/>
+        </w:rPr>
+      </w:pPr>
+      <w:r>
+        <w:rPr>
+          <w:rFonts w:ascii="Verdana" w:hAnsi="Verdana"/>
+        </w:rPr>
+        <w:t xml:space="preserve">Adicionar </w:t>
+      </w:r>
+      <w:proofErr w:type="spellStart"/>
+      <w:r>
+        <w:rPr>
+          <w:rFonts w:ascii="Verdana" w:hAnsi="Verdana"/>
+        </w:rPr>
+        <w:t>A</w:t>
       </w:r>
       <w:r>
         <w:rPr>
@@ -214,6 +269,7 @@
         </w:rPr>
         <w:t>utomapper</w:t>
       </w:r>
+      <w:proofErr w:type="spellEnd"/>
     </w:p>
     <w:p>
       <w:pPr>
